--- a/Praksa-History of C#.docx
+++ b/Praksa-History of C#.docx
@@ -586,6 +586,750 @@
           <w:szCs w:val="32"/>
         </w:rPr>
       </w:pPr>
+    </w:p>
+    <w:p>
+      <w:pPr>
+        <w:rPr>
+          <w:b/>
+          <w:bCs/>
+          <w:sz w:val="36"/>
+          <w:szCs w:val="36"/>
+        </w:rPr>
+      </w:pPr>
+      <w:r>
+        <w:rPr>
+          <w:b/>
+          <w:bCs/>
+          <w:sz w:val="36"/>
+          <w:szCs w:val="36"/>
+        </w:rPr>
+        <w:lastRenderedPageBreak/>
+        <w:t>Principi objektno – orijentiranog programiranja</w:t>
+      </w:r>
+    </w:p>
+    <w:p>
+      <w:pPr>
+        <w:pStyle w:val="NoSpacing"/>
+      </w:pPr>
+      <w:r>
+        <w:t>Klasa</w:t>
+      </w:r>
+    </w:p>
+    <w:p>
+      <w:r>
+        <w:rPr>
+          <w:shd w:val="clear" w:color="auto" w:fill="FFFFFF"/>
+        </w:rPr>
+        <w:t xml:space="preserve">Class - osnovni tvorbeni blok objektno orijentiranog jezika kao što je </w:t>
+      </w:r>
+      <w:r>
+        <w:rPr>
+          <w:shd w:val="clear" w:color="auto" w:fill="FFFFFF"/>
+        </w:rPr>
+        <w:t>C</w:t>
+      </w:r>
+      <w:r>
+        <w:rPr>
+          <w:shd w:val="clear" w:color="auto" w:fill="FFFFFF"/>
+        </w:rPr>
+        <w:t>, je uzorak koji opisuje podatke i ponašanje povezano s instancama (instances) te klase. Kad stvorite instancu klase, stvorili ste objekt koji izgleda i ponaša se kao i druge instance te iste klase.</w:t>
+      </w:r>
+      <w:r>
+        <w:rPr>
+          <w:shd w:val="clear" w:color="auto" w:fill="FFFFFF"/>
+        </w:rPr>
+        <w:t xml:space="preserve"> </w:t>
+      </w:r>
+      <w:r>
+        <w:t>Podaci vezani uz klasu ili objekt su spremljeni u varijablama, a ponašanje vezano uz klase ili objekte se opisuje pomoću metoda. Metode su slične funkcijama ili procedurama u proceduralnim jezicima</w:t>
+      </w:r>
+      <w:r>
+        <w:t>.</w:t>
+      </w:r>
+    </w:p>
+    <w:p>
+      <w:r>
+        <w:t>Primjer definiranja klase Stanovi:</w:t>
+      </w:r>
+    </w:p>
+    <w:p>
+      <w:pPr>
+        <w:autoSpaceDE w:val="0"/>
+        <w:autoSpaceDN w:val="0"/>
+        <w:adjustRightInd w:val="0"/>
+        <w:spacing w:after="0" w:line="240" w:lineRule="auto"/>
+        <w:rPr>
+          <w:rFonts w:ascii="Consolas" w:hAnsi="Consolas" w:cs="Consolas"/>
+          <w:color w:val="000000"/>
+          <w:sz w:val="19"/>
+          <w:szCs w:val="19"/>
+        </w:rPr>
+      </w:pPr>
+      <w:r>
+        <w:rPr>
+          <w:rFonts w:ascii="Consolas" w:hAnsi="Consolas" w:cs="Consolas"/>
+          <w:color w:val="0000FF"/>
+          <w:sz w:val="19"/>
+          <w:szCs w:val="19"/>
+        </w:rPr>
+        <w:t>class</w:t>
+      </w:r>
+      <w:r>
+        <w:rPr>
+          <w:rFonts w:ascii="Consolas" w:hAnsi="Consolas" w:cs="Consolas"/>
+          <w:color w:val="000000"/>
+          <w:sz w:val="19"/>
+          <w:szCs w:val="19"/>
+        </w:rPr>
+        <w:t xml:space="preserve"> </w:t>
+      </w:r>
+      <w:r>
+        <w:rPr>
+          <w:rFonts w:ascii="Consolas" w:hAnsi="Consolas" w:cs="Consolas"/>
+          <w:color w:val="2B91AF"/>
+          <w:sz w:val="19"/>
+          <w:szCs w:val="19"/>
+        </w:rPr>
+        <w:t>Stanovi</w:t>
+      </w:r>
+    </w:p>
+    <w:p>
+      <w:pPr>
+        <w:autoSpaceDE w:val="0"/>
+        <w:autoSpaceDN w:val="0"/>
+        <w:adjustRightInd w:val="0"/>
+        <w:spacing w:after="0" w:line="240" w:lineRule="auto"/>
+        <w:rPr>
+          <w:rFonts w:ascii="Consolas" w:hAnsi="Consolas" w:cs="Consolas"/>
+          <w:color w:val="000000"/>
+          <w:sz w:val="19"/>
+          <w:szCs w:val="19"/>
+        </w:rPr>
+      </w:pPr>
+      <w:r>
+        <w:rPr>
+          <w:rFonts w:ascii="Consolas" w:hAnsi="Consolas" w:cs="Consolas"/>
+          <w:color w:val="000000"/>
+          <w:sz w:val="19"/>
+          <w:szCs w:val="19"/>
+        </w:rPr>
+        <w:t xml:space="preserve">    {</w:t>
+      </w:r>
+    </w:p>
+    <w:p>
+      <w:pPr>
+        <w:autoSpaceDE w:val="0"/>
+        <w:autoSpaceDN w:val="0"/>
+        <w:adjustRightInd w:val="0"/>
+        <w:spacing w:after="0" w:line="240" w:lineRule="auto"/>
+        <w:rPr>
+          <w:rFonts w:ascii="Consolas" w:hAnsi="Consolas" w:cs="Consolas"/>
+          <w:color w:val="000000"/>
+          <w:sz w:val="19"/>
+          <w:szCs w:val="19"/>
+        </w:rPr>
+      </w:pPr>
+      <w:r>
+        <w:rPr>
+          <w:rFonts w:ascii="Consolas" w:hAnsi="Consolas" w:cs="Consolas"/>
+          <w:color w:val="000000"/>
+          <w:sz w:val="19"/>
+          <w:szCs w:val="19"/>
+        </w:rPr>
+        <w:t xml:space="preserve">        </w:t>
+      </w:r>
+      <w:r>
+        <w:rPr>
+          <w:rFonts w:ascii="Consolas" w:hAnsi="Consolas" w:cs="Consolas"/>
+          <w:color w:val="0000FF"/>
+          <w:sz w:val="19"/>
+          <w:szCs w:val="19"/>
+        </w:rPr>
+        <w:t>public</w:t>
+      </w:r>
+      <w:r>
+        <w:rPr>
+          <w:rFonts w:ascii="Consolas" w:hAnsi="Consolas" w:cs="Consolas"/>
+          <w:color w:val="000000"/>
+          <w:sz w:val="19"/>
+          <w:szCs w:val="19"/>
+        </w:rPr>
+        <w:t xml:space="preserve"> </w:t>
+      </w:r>
+      <w:r>
+        <w:rPr>
+          <w:rFonts w:ascii="Consolas" w:hAnsi="Consolas" w:cs="Consolas"/>
+          <w:color w:val="0000FF"/>
+          <w:sz w:val="19"/>
+          <w:szCs w:val="19"/>
+        </w:rPr>
+        <w:t>int</w:t>
+      </w:r>
+      <w:r>
+        <w:rPr>
+          <w:rFonts w:ascii="Consolas" w:hAnsi="Consolas" w:cs="Consolas"/>
+          <w:color w:val="000000"/>
+          <w:sz w:val="19"/>
+          <w:szCs w:val="19"/>
+        </w:rPr>
+        <w:t xml:space="preserve"> broj_stana;</w:t>
+      </w:r>
+    </w:p>
+    <w:p>
+      <w:pPr>
+        <w:autoSpaceDE w:val="0"/>
+        <w:autoSpaceDN w:val="0"/>
+        <w:adjustRightInd w:val="0"/>
+        <w:spacing w:after="0" w:line="240" w:lineRule="auto"/>
+        <w:rPr>
+          <w:rFonts w:ascii="Consolas" w:hAnsi="Consolas" w:cs="Consolas"/>
+          <w:color w:val="000000"/>
+          <w:sz w:val="19"/>
+          <w:szCs w:val="19"/>
+        </w:rPr>
+      </w:pPr>
+      <w:r>
+        <w:rPr>
+          <w:rFonts w:ascii="Consolas" w:hAnsi="Consolas" w:cs="Consolas"/>
+          <w:color w:val="000000"/>
+          <w:sz w:val="19"/>
+          <w:szCs w:val="19"/>
+        </w:rPr>
+        <w:t xml:space="preserve">        </w:t>
+      </w:r>
+      <w:r>
+        <w:rPr>
+          <w:rFonts w:ascii="Consolas" w:hAnsi="Consolas" w:cs="Consolas"/>
+          <w:color w:val="0000FF"/>
+          <w:sz w:val="19"/>
+          <w:szCs w:val="19"/>
+        </w:rPr>
+        <w:t>public</w:t>
+      </w:r>
+      <w:r>
+        <w:rPr>
+          <w:rFonts w:ascii="Consolas" w:hAnsi="Consolas" w:cs="Consolas"/>
+          <w:color w:val="000000"/>
+          <w:sz w:val="19"/>
+          <w:szCs w:val="19"/>
+        </w:rPr>
+        <w:t xml:space="preserve"> </w:t>
+      </w:r>
+      <w:r>
+        <w:rPr>
+          <w:rFonts w:ascii="Consolas" w:hAnsi="Consolas" w:cs="Consolas"/>
+          <w:color w:val="0000FF"/>
+          <w:sz w:val="19"/>
+          <w:szCs w:val="19"/>
+        </w:rPr>
+        <w:t>int</w:t>
+      </w:r>
+      <w:r>
+        <w:rPr>
+          <w:rFonts w:ascii="Consolas" w:hAnsi="Consolas" w:cs="Consolas"/>
+          <w:color w:val="000000"/>
+          <w:sz w:val="19"/>
+          <w:szCs w:val="19"/>
+        </w:rPr>
+        <w:t xml:space="preserve"> broj_stanara;</w:t>
+      </w:r>
+    </w:p>
+    <w:p>
+      <w:pPr>
+        <w:rPr>
+          <w:rFonts w:ascii="Consolas" w:hAnsi="Consolas" w:cs="Consolas"/>
+          <w:color w:val="000000"/>
+          <w:sz w:val="19"/>
+          <w:szCs w:val="19"/>
+        </w:rPr>
+      </w:pPr>
+      <w:r>
+        <w:rPr>
+          <w:rFonts w:ascii="Consolas" w:hAnsi="Consolas" w:cs="Consolas"/>
+          <w:color w:val="000000"/>
+          <w:sz w:val="19"/>
+          <w:szCs w:val="19"/>
+        </w:rPr>
+        <w:t xml:space="preserve">        </w:t>
+      </w:r>
+      <w:r>
+        <w:rPr>
+          <w:rFonts w:ascii="Consolas" w:hAnsi="Consolas" w:cs="Consolas"/>
+          <w:color w:val="0000FF"/>
+          <w:sz w:val="19"/>
+          <w:szCs w:val="19"/>
+        </w:rPr>
+        <w:t>public</w:t>
+      </w:r>
+      <w:r>
+        <w:rPr>
+          <w:rFonts w:ascii="Consolas" w:hAnsi="Consolas" w:cs="Consolas"/>
+          <w:color w:val="000000"/>
+          <w:sz w:val="19"/>
+          <w:szCs w:val="19"/>
+        </w:rPr>
+        <w:t xml:space="preserve"> </w:t>
+      </w:r>
+      <w:r>
+        <w:rPr>
+          <w:rFonts w:ascii="Consolas" w:hAnsi="Consolas" w:cs="Consolas"/>
+          <w:color w:val="0000FF"/>
+          <w:sz w:val="19"/>
+          <w:szCs w:val="19"/>
+        </w:rPr>
+        <w:t>string</w:t>
+      </w:r>
+      <w:r>
+        <w:rPr>
+          <w:rFonts w:ascii="Consolas" w:hAnsi="Consolas" w:cs="Consolas"/>
+          <w:color w:val="000000"/>
+          <w:sz w:val="19"/>
+          <w:szCs w:val="19"/>
+        </w:rPr>
+        <w:t xml:space="preserve"> ime_stanara;</w:t>
+      </w:r>
+    </w:p>
+    <w:p>
+      <w:pPr>
+        <w:rPr>
+          <w:rFonts w:ascii="Consolas" w:hAnsi="Consolas" w:cs="Consolas"/>
+          <w:color w:val="000000"/>
+          <w:sz w:val="19"/>
+          <w:szCs w:val="19"/>
+        </w:rPr>
+      </w:pPr>
+      <w:r>
+        <w:rPr>
+          <w:rFonts w:ascii="Consolas" w:hAnsi="Consolas" w:cs="Consolas"/>
+          <w:color w:val="000000"/>
+          <w:sz w:val="19"/>
+          <w:szCs w:val="19"/>
+        </w:rPr>
+        <w:t>}</w:t>
+      </w:r>
+    </w:p>
+    <w:p>
+      <w:pPr>
+        <w:pStyle w:val="NoSpacing"/>
+      </w:pPr>
+      <w:r>
+        <w:t>Objekti</w:t>
+      </w:r>
+    </w:p>
+    <w:p>
+      <w:pPr>
+        <w:rPr>
+          <w:shd w:val="clear" w:color="auto" w:fill="FFFFFF"/>
+        </w:rPr>
+      </w:pPr>
+      <w:r>
+        <w:rPr>
+          <w:shd w:val="clear" w:color="auto" w:fill="FFFFFF"/>
+        </w:rPr>
+        <w:t>U OOP metafori osnovna jedinica je </w:t>
+      </w:r>
+      <w:hyperlink r:id="rId17" w:tooltip="Objekt" w:history="1">
+        <w:r>
+          <w:rPr>
+            <w:rStyle w:val="Hyperlink"/>
+            <w:rFonts w:cstheme="minorHAnsi"/>
+            <w:color w:val="000000" w:themeColor="text1"/>
+            <w:szCs w:val="28"/>
+            <w:u w:val="none"/>
+            <w:shd w:val="clear" w:color="auto" w:fill="FFFFFF"/>
+          </w:rPr>
+          <w:t>objekt</w:t>
+        </w:r>
+      </w:hyperlink>
+      <w:r>
+        <w:rPr>
+          <w:shd w:val="clear" w:color="auto" w:fill="FFFFFF"/>
+        </w:rPr>
+        <w:t>, što je konkretna realizacija </w:t>
+      </w:r>
+      <w:hyperlink r:id="rId18" w:tooltip="Klasa (stranica ne postoji)" w:history="1">
+        <w:r>
+          <w:rPr>
+            <w:rStyle w:val="Hyperlink"/>
+            <w:rFonts w:cstheme="minorHAnsi"/>
+            <w:color w:val="000000" w:themeColor="text1"/>
+            <w:szCs w:val="28"/>
+            <w:u w:val="none"/>
+            <w:shd w:val="clear" w:color="auto" w:fill="FFFFFF"/>
+          </w:rPr>
+          <w:t>klase</w:t>
+        </w:r>
+      </w:hyperlink>
+      <w:r>
+        <w:rPr>
+          <w:shd w:val="clear" w:color="auto" w:fill="FFFFFF"/>
+        </w:rPr>
+        <w:t>. U objektno orijentiranom svijetu izbjegava se uporaba globalnih varijabli, nego svaki objekt ima svoje varijable, koje još zovemo i </w:t>
+      </w:r>
+      <w:hyperlink r:id="rId19" w:tooltip="Podatkovni člna (stranica ne postoji)" w:history="1">
+        <w:r>
+          <w:rPr>
+            <w:rStyle w:val="Hyperlink"/>
+            <w:rFonts w:cstheme="minorHAnsi"/>
+            <w:color w:val="000000" w:themeColor="text1"/>
+            <w:szCs w:val="28"/>
+            <w:u w:val="none"/>
+            <w:shd w:val="clear" w:color="auto" w:fill="FFFFFF"/>
+          </w:rPr>
+          <w:t>podatkovni članovi</w:t>
+        </w:r>
+      </w:hyperlink>
+      <w:r>
+        <w:rPr>
+          <w:shd w:val="clear" w:color="auto" w:fill="FFFFFF"/>
+        </w:rPr>
+        <w:t> klase. Isto tako nema više ni samostojećih funkcija, nego funkcije pripadaju klasi, bilo da vanjskom svijetu nešto kazuju o stanju objekta, ili mijenjaju stanje objekta, a zovemo ih </w:t>
+      </w:r>
+      <w:hyperlink r:id="rId20" w:tooltip="Funkcijski član (stranica ne postoji)" w:history="1">
+        <w:r>
+          <w:rPr>
+            <w:rStyle w:val="Hyperlink"/>
+            <w:rFonts w:cstheme="minorHAnsi"/>
+            <w:color w:val="000000" w:themeColor="text1"/>
+            <w:szCs w:val="28"/>
+            <w:u w:val="none"/>
+            <w:shd w:val="clear" w:color="auto" w:fill="FFFFFF"/>
+          </w:rPr>
+          <w:t>funkcijski članovi</w:t>
+        </w:r>
+      </w:hyperlink>
+      <w:r>
+        <w:rPr>
+          <w:shd w:val="clear" w:color="auto" w:fill="FFFFFF"/>
+        </w:rPr>
+        <w:t> klase ili metode.</w:t>
+      </w:r>
+    </w:p>
+    <w:p>
+      <w:pPr>
+        <w:rPr>
+          <w:shd w:val="clear" w:color="auto" w:fill="FFFFFF"/>
+        </w:rPr>
+      </w:pPr>
+      <w:r>
+        <w:rPr>
+          <w:shd w:val="clear" w:color="auto" w:fill="FFFFFF"/>
+        </w:rPr>
+        <w:t>Primjer objekta klase Stanovi :</w:t>
+      </w:r>
+    </w:p>
+    <w:p>
+      <w:pPr>
+        <w:rPr>
+          <w:rFonts w:ascii="Consolas" w:hAnsi="Consolas" w:cs="Consolas"/>
+          <w:color w:val="000000"/>
+          <w:sz w:val="19"/>
+          <w:szCs w:val="19"/>
+        </w:rPr>
+      </w:pPr>
+      <w:r>
+        <w:rPr>
+          <w:rFonts w:ascii="Consolas" w:hAnsi="Consolas" w:cs="Consolas"/>
+          <w:color w:val="000000"/>
+          <w:sz w:val="19"/>
+          <w:szCs w:val="19"/>
+        </w:rPr>
+        <w:t xml:space="preserve">Stanovi stan1 = </w:t>
+      </w:r>
+      <w:r>
+        <w:rPr>
+          <w:rFonts w:ascii="Consolas" w:hAnsi="Consolas" w:cs="Consolas"/>
+          <w:color w:val="0000FF"/>
+          <w:sz w:val="19"/>
+          <w:szCs w:val="19"/>
+        </w:rPr>
+        <w:t>new</w:t>
+      </w:r>
+      <w:r>
+        <w:rPr>
+          <w:rFonts w:ascii="Consolas" w:hAnsi="Consolas" w:cs="Consolas"/>
+          <w:color w:val="000000"/>
+          <w:sz w:val="19"/>
+          <w:szCs w:val="19"/>
+        </w:rPr>
+        <w:t xml:space="preserve"> Stanovi(1, 5, </w:t>
+      </w:r>
+      <w:r>
+        <w:rPr>
+          <w:rFonts w:ascii="Consolas" w:hAnsi="Consolas" w:cs="Consolas"/>
+          <w:color w:val="A31515"/>
+          <w:sz w:val="19"/>
+          <w:szCs w:val="19"/>
+        </w:rPr>
+        <w:t>"Obitelj Stark"</w:t>
+      </w:r>
+      <w:r>
+        <w:rPr>
+          <w:rFonts w:ascii="Consolas" w:hAnsi="Consolas" w:cs="Consolas"/>
+          <w:color w:val="000000"/>
+          <w:sz w:val="19"/>
+          <w:szCs w:val="19"/>
+        </w:rPr>
+        <w:t>);</w:t>
+      </w:r>
+    </w:p>
+    <w:p>
+      <w:pPr>
+        <w:pStyle w:val="NoSpacing"/>
+        <w:rPr>
+          <w:shd w:val="clear" w:color="auto" w:fill="FFFFFF"/>
+        </w:rPr>
+      </w:pPr>
+      <w:r>
+        <w:rPr>
+          <w:shd w:val="clear" w:color="auto" w:fill="FFFFFF"/>
+        </w:rPr>
+        <w:t>Konstruktori</w:t>
+      </w:r>
+    </w:p>
+    <w:p>
+      <w:r>
+        <w:rPr>
+          <w:shd w:val="clear" w:color="auto" w:fill="FFFFFF"/>
+        </w:rPr>
+        <w:t xml:space="preserve">Specijalna metoda koja se poziva kod stvaranja objekta. </w:t>
+      </w:r>
+      <w:r>
+        <w:t>U</w:t>
+      </w:r>
+      <w:r>
+        <w:t xml:space="preserve"> C# upotrebom ključne riječi „new“ koju slijedi ime </w:t>
+      </w:r>
+      <w:r>
+        <w:t>klase.</w:t>
+      </w:r>
+    </w:p>
+    <w:p>
+      <w:pPr>
+        <w:pStyle w:val="NoSpacing"/>
+        <w:rPr>
+          <w:shd w:val="clear" w:color="auto" w:fill="FFFFFF"/>
+        </w:rPr>
+      </w:pPr>
+      <w:r>
+        <w:rPr>
+          <w:shd w:val="clear" w:color="auto" w:fill="FFFFFF"/>
+        </w:rPr>
+        <w:t>Enkapsulacija</w:t>
+      </w:r>
+    </w:p>
+    <w:p>
+      <w:r>
+        <w:t>K</w:t>
+      </w:r>
+      <w:r>
+        <w:t>oncept skupljanja metoda, svojstava, događaja i atributa u povezanu klasu i micanja detalja od korisnika</w:t>
+      </w:r>
+      <w:r>
+        <w:t>.</w:t>
+      </w:r>
+      <w:r>
+        <w:t xml:space="preserve"> </w:t>
+      </w:r>
+      <w:r>
+        <w:t>P</w:t>
+      </w:r>
+      <w:r>
+        <w:t>ovez</w:t>
+      </w:r>
+      <w:r>
+        <w:t>uje</w:t>
+      </w:r>
+      <w:r>
+        <w:t xml:space="preserve"> podatak</w:t>
+      </w:r>
+      <w:r>
+        <w:t>e</w:t>
+      </w:r>
+      <w:r>
+        <w:t xml:space="preserve"> i funkcij</w:t>
+      </w:r>
+      <w:r>
+        <w:t>e</w:t>
+      </w:r>
+      <w:r>
+        <w:t xml:space="preserve"> u objekte</w:t>
+      </w:r>
+      <w:r>
+        <w:t>.</w:t>
+      </w:r>
+      <w:r>
+        <w:t xml:space="preserve"> </w:t>
+      </w:r>
+      <w:r>
+        <w:t>K</w:t>
+      </w:r>
+      <w:r>
+        <w:t>lasa – opisuje način na koji su povezani podaci i funkcije</w:t>
+      </w:r>
+      <w:r>
+        <w:t xml:space="preserve"> te </w:t>
+      </w:r>
+      <w:r>
+        <w:t>pokazuje temeljna svojstva svojih objekata i istovremeno skriva detalje implementacije</w:t>
+      </w:r>
+      <w:r>
+        <w:t>.</w:t>
+      </w:r>
+      <w:r>
+        <w:t xml:space="preserve"> </w:t>
+      </w:r>
+      <w:r>
+        <w:t>O</w:t>
+      </w:r>
+      <w:r>
+        <w:t>bjekti međusobno mogu biti u interakciji samo preko javnih (public) atributa-svojstava i metoda objekta</w:t>
+      </w:r>
+    </w:p>
+    <w:p>
+      <w:pPr>
+        <w:pStyle w:val="NoSpacing"/>
+        <w:rPr>
+          <w:shd w:val="clear" w:color="auto" w:fill="FFFFFF"/>
+        </w:rPr>
+      </w:pPr>
+      <w:r>
+        <w:rPr>
+          <w:shd w:val="clear" w:color="auto" w:fill="FFFFFF"/>
+        </w:rPr>
+        <w:t>Nasljeđivanje</w:t>
+      </w:r>
+    </w:p>
+    <w:p>
+      <w:r>
+        <w:lastRenderedPageBreak/>
+        <w:t>O</w:t>
+      </w:r>
+      <w:r>
+        <w:t>bjektno-orijentirani koncept koji definira da jed</w:t>
+      </w:r>
+      <w:r>
+        <w:t>na klasa</w:t>
+      </w:r>
+      <w:r>
+        <w:t xml:space="preserve"> može biti izveden</w:t>
+      </w:r>
+      <w:r>
+        <w:t>a</w:t>
+      </w:r>
+      <w:r>
+        <w:t xml:space="preserve"> iz drugog ili drugih (bazne klase) i nasljeđuje njihovo sučelje i kod (derivirana ili klasa dijete)</w:t>
+      </w:r>
+      <w:r>
+        <w:t>. O</w:t>
+      </w:r>
+      <w:r>
+        <w:t>mogućuje gradnju hijerarhija koje izražavaju međusobne odnose</w:t>
+      </w:r>
+      <w:r>
+        <w:t xml:space="preserve">, </w:t>
+      </w:r>
+      <w:r>
+        <w:t>klase mogu nasljeđivati mogućnosti od klasa koje su više u hijerarhiji</w:t>
+      </w:r>
+      <w:r>
+        <w:t xml:space="preserve">, </w:t>
+      </w:r>
+      <w:r>
+        <w:t>nove klase mogu nasljeđivati funkcionalnost postojećih klasa i prema potrebi modificirati ili proširiti tu funkcionalnost</w:t>
+      </w:r>
+      <w:r>
+        <w:t>. R</w:t>
+      </w:r>
+      <w:r>
+        <w:t>oditeljska klasa od koje se funkcionalnost nasljeđuje zove se bazna klasa derivirane (izvedene) klase</w:t>
+      </w:r>
+      <w:r>
+        <w:t>.</w:t>
+      </w:r>
+    </w:p>
+    <w:p>
+      <w:pPr>
+        <w:pStyle w:val="NoSpacing"/>
+      </w:pPr>
+      <w:r>
+        <w:t>Polimorfizam</w:t>
+      </w:r>
+    </w:p>
+    <w:p>
+      <w:r>
+        <w:t>O</w:t>
+      </w:r>
+      <w:r>
+        <w:t>bjektno-orijentirani koncept koji kaže da različiti objekti mogu imati različite implementacije iste funkcije (npr. metoda Zbroji).</w:t>
+      </w:r>
+    </w:p>
+    <w:p>
+      <w:pPr>
+        <w:pStyle w:val="NoSpacing"/>
+        <w:rPr>
+          <w:shd w:val="clear" w:color="auto" w:fill="FFFFFF"/>
+        </w:rPr>
+      </w:pPr>
+      <w:r>
+        <w:rPr>
+          <w:shd w:val="clear" w:color="auto" w:fill="FFFFFF"/>
+        </w:rPr>
+        <w:t>Method overriding</w:t>
+      </w:r>
+    </w:p>
+    <w:p>
+      <w:r>
+        <w:t>O</w:t>
+      </w:r>
+      <w:r>
+        <w:t>bjektno-orijentirani koncept koji definira da izvedena klasa može stvoriti različitu implementaciju metode bazne klase – u potpunosti „gazi“ preko ponašanja bazne klase</w:t>
+      </w:r>
+      <w:r>
+        <w:t>.</w:t>
+      </w:r>
+    </w:p>
+    <w:p>
+      <w:pPr>
+        <w:pStyle w:val="NoSpacing"/>
+        <w:rPr>
+          <w:shd w:val="clear" w:color="auto" w:fill="FFFFFF"/>
+        </w:rPr>
+      </w:pPr>
+      <w:r>
+        <w:rPr>
+          <w:shd w:val="clear" w:color="auto" w:fill="FFFFFF"/>
+        </w:rPr>
+        <w:t>Method overloading</w:t>
+      </w:r>
+    </w:p>
+    <w:p>
+      <w:pPr>
+        <w:pStyle w:val="NoSpacing"/>
+      </w:pPr>
+      <w:r>
+        <w:rPr>
+          <w:b w:val="0"/>
+          <w:bCs/>
+        </w:rPr>
+        <w:t>Sučelje - dogovor koji definira strukturu metoda, svojstava, događaja (i indeksiranja), ne može se stvoriti objekt direktno iz sučelja, prvo treba stvoriti klasu koja implementira mogućnosti sučelja.</w:t>
+      </w:r>
+    </w:p>
+    <w:p>
+      <w:pPr>
+        <w:rPr>
+          <w:shd w:val="clear" w:color="auto" w:fill="FFFFFF"/>
+        </w:rPr>
+      </w:pPr>
+      <w:r>
+        <w:t>O</w:t>
+      </w:r>
+      <w:r>
+        <w:t>bjektno-orijentirani koncept koji postavlja da neka metoda može imati više različitih sučelja uz zadržavanje istog imena</w:t>
+      </w:r>
+      <w:r>
+        <w:t>.</w:t>
+      </w:r>
     </w:p>
     <w:sectPr>
       <w:pgSz w:w="11906" w:h="16838"/>
@@ -1490,6 +2234,27 @@
       <w:sz w:val="28"/>
     </w:rPr>
   </w:style>
+  <w:style w:type="paragraph" w:styleId="Heading1">
+    <w:name w:val="heading 1"/>
+    <w:basedOn w:val="Normal"/>
+    <w:next w:val="Normal"/>
+    <w:link w:val="Heading1Char"/>
+    <w:uiPriority w:val="9"/>
+    <w:qFormat/>
+    <w:rsid w:val="00D20037"/>
+    <w:pPr>
+      <w:keepNext/>
+      <w:keepLines/>
+      <w:spacing w:before="240" w:after="0"/>
+      <w:outlineLvl w:val="0"/>
+    </w:pPr>
+    <w:rPr>
+      <w:rFonts w:asciiTheme="majorHAnsi" w:eastAsiaTheme="majorEastAsia" w:hAnsiTheme="majorHAnsi" w:cstheme="majorBidi"/>
+      <w:color w:val="2F5496" w:themeColor="accent1" w:themeShade="BF"/>
+      <w:sz w:val="32"/>
+      <w:szCs w:val="32"/>
+    </w:rPr>
+  </w:style>
   <w:style w:type="paragraph" w:styleId="Heading2">
     <w:name w:val="heading 2"/>
     <w:basedOn w:val="Normal"/>
@@ -1513,7 +2278,6 @@
   <w:style w:type="character" w:default="1" w:styleId="DefaultParagraphFont">
     <w:name w:val="Default Paragraph Font"/>
     <w:uiPriority w:val="1"/>
-    <w:semiHidden/>
     <w:unhideWhenUsed/>
   </w:style>
   <w:style w:type="table" w:default="1" w:styleId="TableNormal">
@@ -1624,6 +2388,32 @@
       <w:rFonts w:ascii="Courier New" w:eastAsia="Times New Roman" w:hAnsi="Courier New" w:cs="Courier New"/>
       <w:sz w:val="20"/>
       <w:szCs w:val="20"/>
+    </w:rPr>
+  </w:style>
+  <w:style w:type="paragraph" w:styleId="NoSpacing">
+    <w:name w:val="No Spacing"/>
+    <w:uiPriority w:val="1"/>
+    <w:qFormat/>
+    <w:rsid w:val="00DB2725"/>
+    <w:pPr>
+      <w:spacing w:after="0" w:line="240" w:lineRule="auto"/>
+    </w:pPr>
+    <w:rPr>
+      <w:b/>
+      <w:sz w:val="28"/>
+    </w:rPr>
+  </w:style>
+  <w:style w:type="character" w:customStyle="1" w:styleId="Heading1Char">
+    <w:name w:val="Heading 1 Char"/>
+    <w:basedOn w:val="DefaultParagraphFont"/>
+    <w:link w:val="Heading1"/>
+    <w:uiPriority w:val="9"/>
+    <w:rsid w:val="00D20037"/>
+    <w:rPr>
+      <w:rFonts w:asciiTheme="majorHAnsi" w:eastAsiaTheme="majorEastAsia" w:hAnsiTheme="majorHAnsi" w:cstheme="majorBidi"/>
+      <w:color w:val="2F5496" w:themeColor="accent1" w:themeShade="BF"/>
+      <w:sz w:val="32"/>
+      <w:szCs w:val="32"/>
     </w:rPr>
   </w:style>
 </w:styles>
